--- a/mike-paper-reviews-500/split-reviews-docx/Review_447.docx
+++ b/mike-paper-reviews-500/split-reviews-docx/Review_447.docx
@@ -7,9 +7,9 @@
         <w:pStyle w:val="Normal"/>
       </w:pPr>
       <w:r>
-        <w:t xml:space="preserve"> המאמר היומי של מייק: 30.04.25</w:t>
+        <w:t xml:space="preserve"> המאמר היומי של מייק: 28.04.25</w:t>
         <w:br/>
-        <w:t>THE COMPLEXITY DYNAMICS OF GROKKING</w:t>
+        <w:t>Around the World in 80 Timesteps: A Generative Approach to Global Visual Geolocation</w:t>
       </w:r>
     </w:p>
     <w:p>
@@ -17,7 +17,7 @@
         <w:pStyle w:val="Normal"/>
       </w:pPr>
       <w:r>
-        <w:t xml:space="preserve">זה אחד המאמרים החזקים והכי עמוקים שקראתי לאחרונה. ולא, הוא לא אימן מודל שהשיג ציונים הכי גבוהים בכל הבנצ'מרקים, לא הציע ארכיטקטורה או שיטת אימון חדשה. מה שהמחברים ניסו לעשות זה להסביר את תופעת הנקראת גרוקינג (grokking) דרך הפריזמה של דחיסה. דחיסה של דאטה וגם דחיסה של המודלים. הנושא קצת מורכב ואנסה להסביר אותו לאט לאט בצורה פשוטה. </w:t>
+        <w:t>היום נסקור מאמר לא רגיל וקצת מרענן האמת- הרי לא כל יום (ואפילו לא כל חודש ואולי בכלל) יוצא לי לסקור מאמר שמדבר על מודלי למידת מכונה ביישומים גיאוגרפיים. אכן שמעתם נכון - הרי ניתן למנף את הכלים העוצמתיים של למידת דיפ (deep learning) שפותחו בשנים האחרונות גם שם.</w:t>
       </w:r>
     </w:p>
     <w:p>
@@ -25,7 +25,7 @@
         <w:pStyle w:val="Normal"/>
       </w:pPr>
       <w:r>
-        <w:t xml:space="preserve">תופעת גרוקינג מתרחשת במהלך אימון של רשת נוירונים כאשר אנו ממשיכים לאמן את הרשת אחרי שהגענו למינימום של לוס ולידציה. כמובן שבהתחלה אנו נכנסים למוד של אוברפיט ולוס הולידציה שלנו עולה ועולה. אבל בנקודת מסוימת קורה משהו מוזר - פתאום לוס הוולידציה מתחיל לרדת וזה מצביע על כך המודל עובר ממוד של זיכרון (memorization) למוד של הכללה. במילים פשוטת המודל אשכרה ״פיצח את הבעיה״. </w:t>
+        <w:t>אוקיי אז המשימה שהמודל דן בה הוא זיהוי של מיקום על כדור הארץ שבו צולמה תמונה נתונה. כלומר עבור תמונה נתונה אני צריכים להגיד מה הקואורדינטות על כדור הארץ (שכמו שאתם בטח יודעים מהווה ספירה (sphere)). המאמר מאמן מודל דיפוזיה שהקלט בו היא תמונה והפלט הוא הקואורדינטות על כדור הארץ (אני מניח שניתן לתאר מיקום על ספירה באמצעות וקטור דו-ממדי).</w:t>
       </w:r>
     </w:p>
     <w:p>
@@ -33,7 +33,7 @@
         <w:pStyle w:val="Normal"/>
       </w:pPr>
       <w:r>
-        <w:t>תופעה זו מתרחשת במודלי overparameterized כאשר מספר המשקלים במודל גבוה הרבה יותר מזה ש״צריך בשביל ללמוד הדאטהסט״ (ניתן להסביר זאת בצורה מדויקת יותר אך זה מערב מתמטיקה לא טריויאלית שלא נחוצה להבנת סקירה זו). גרוקינג קשור לתופעה הנקראת double descent וגם lottery ticket hypothesis. דרך אגב אם ממשיכים לאמן את המודל אז לוס הולידציה ממשיך לרדת ולא עוצר (כלומר מתכנס לאפס).</w:t>
+        <w:t>אתם זוכרים שמודלי דיפוזיה מאומנים להסיר את רעש מדאטה בצורה הדרגתית כלומר כל הפעם המודל חוזה רעש שהתווסף לדאטה מאיטרציה הקודמת. כלומר בהינתן פיסת דאטה מורעשת ומספר איטרציה (בכל איטרציה מתווספת לדאטה כמות קטנה של רעש) המודל חוזה את הרעש שצריך להחסיר מהדאטה כדי להחזיר אותה (פיסת דאטה) ל״איטרציה הקודמת״ הפחות מורעשת. באינפרנס המודל מתחיל מרעש טהור והופך אותו על ידי הסרת רעש הדרגתית.</w:t>
       </w:r>
     </w:p>
     <w:p>
@@ -41,7 +41,7 @@
         <w:pStyle w:val="Normal"/>
       </w:pPr>
       <w:r>
-        <w:t>אוקי, אבל איך כל הסיפור הזה קשור לדחיסה? בשביל כך אנו צריכים להסביר שני מונחים מאוד חשובים: הראשון הוא עקרון שנקרא minimum description length או MDL. עקרון זה טוען אם אנו רוצים לדחוס את הדאטהסט שלנו בצורה הטובה ביותר באמצעות מודל אנו צריכים למעזר סכום של אנטרופיית הדאטה אחרי שהועבר דרך המודל פלוס הקומפלקסיטי (complexity) של המודל עצמו. עקרון זה מתבסס על משפט הקידוד של שנון הטוען שככל האנטרופיה של הדאטה קטנה יותר ניתן לדחוס את הדאטה בצורה יעילה יותר (כלומר לדחוס אותו יותר).</w:t>
+        <w:t>מודלי דיפוזיה האחרונים מבוססים על גישה שנקראת flow matching או FM בקצרה. FM מגדיר פונקצית מהירות שבאמצעותה ניתן לתאר את המסלול בין התפלגות הדאטה (המיוצגת על ידי דגימות בדאטהסט) לבין רעש טהור. מהירות זו יכולה להיות תלויה במספר האיטרציה t (כמו במאמר הזה) או קבועה כמו בלא מעט מאמרים אחרונים על מודלי דיפוזיה. המודל מאומן לשערך מהירות זאת בהינתן דגימה רועשת x_t ומספר איטרציה t משערך את המהירות (v(t. אחרי שיש לנו אומדן זה ניתן לבצע אינפרנס על ידי פתרון משוואה דיפרנציאלית רגילה שהיא בעצם הגדרה של המהירות בתור נגזרת של x_t לפי t.</w:t>
       </w:r>
     </w:p>
     <w:p>
@@ -49,7 +49,7 @@
         <w:pStyle w:val="Normal"/>
       </w:pPr>
       <w:r>
-        <w:t>אוקיי, למדוד אנטרופיה של הדאטהסט אחרי שהוא הועבר דרך המודל אנו פחות או יותר יודעים. עבור משימת סיווג זה יכול להיות פשוט לוס cross-entropy. עבור לשערך את הקומפלקסיטי של המודל אנו צריכים לעבוד יותר קשה. קודם כל צריך להגדיר מה זה הקומפלקסיטי של קולמוגורוב או KC. למעשה KC עבור דאטה d נתון מוגדר בתור אורך תוכנית מחשב (=קוד) הקצר ביותר שיכול לפלוט d. למשל עבור שורה של אחדות אנו צריכים קוד מאוד קצר (KC נמוך) וכדי להדפיס שורה של 0 ו- 1 רנדומליים צריך קוד ארוך בערך באורך השורה (KC גבוה). כמובן שלא ניתן לחשב KC במדויק.</w:t>
+        <w:t xml:space="preserve">אוקיי, כשיש לנו תמונה שהפיקסל שלה זה מספר כלשהו ביו -1 ל 1 די לבחור התפלגות הרעש בתור גאוסית. אבל אזרכיר כי אנו נמצאים על הספירה במשימה שלנו והרעש צריך להיות כזה שהוא עצמו יהיה על הספירה וגם הדאטה המורעש חייב להיות על הספירה גם כן. כלומר אנו נכנסים כאן לתחום של גיאומטריה רימנית (Riemann geometry) על הספירה. כלומר במקום להוסיף רעש לדאטה אנו מסובבים את הדאטה בזווית התלויה ב במספר איטרציה. </w:t>
       </w:r>
     </w:p>
     <w:p>
@@ -57,7 +57,7 @@
         <w:pStyle w:val="Normal"/>
       </w:pPr>
       <w:r>
-        <w:t>עוד מושג חשוב שצריך לדעת להבנת המאמר הוא פונקצית rate distortion r שבהינתן קלט x ואפסילון חיובי מגדירה מהו ייצוג מספר הביטים המינימלי (או KC) של קלט y עם שהוא רחוק מ-x באפסילון לכל היותר. כמובן ״רחוק״ תלויה בפונקצית מרחק ובמאמר תפקיד של x ו-y הם המשחקים מודל מאומן ״רגיל״ M ומודל coarse-grained או CS. מודל CS הוא מודל מאומן שעבר סוג מסוים של ״פישוט״ של M למשל קווינטוט, pruning או החלפת מטריצות משקולות בייצוגן על ידי מטריצות בעלות ראנק נמוך. גם מודל M שאומן עם רגולריזציה יכול להיחשב CS יחסית למודל שאומן ללא רגולריזציה. פונקציית מרחק שהמחברים השתמשו בה עבור חישוב של r הוא הפרש בין הלוסים של מודל רגיל M למודל CS.</w:t>
+        <w:t>בעצם אנו מרעשים את הדאטה על ידי הנעתה בכיוון של משטח משיק עבור הספירה (שזה הכיוונים שאנו יכולים לנוע מבלי ליפול מהספירה). זה כמובן משנה את הגדרה המהירות (זה כבר לא נגזרת רגילה של x_t לפי t) למשוואות קצת יותר מסובכות (החיים על ספירה לא פשוטים). ד״א לפי מה שאני הבנתי מהמאמר הרעש הטהור שמתחילים ממנו אינפרנס מפולג באופן אחיד על הספירה (למיטב ידיעתי זה לא לגמרי טריוויאלי להגדיר את זה מתמטית - ניתן לעשות זאת בכמה צורות).</w:t>
       </w:r>
     </w:p>
     <w:p>
@@ -65,7 +65,7 @@
         <w:pStyle w:val="Normal"/>
       </w:pPr>
       <w:r>
-        <w:t>אוקיי, אחרי שהבנו את המושגים הנחוצים בואו נחזור לגרוקינג. הטענה העיקרית של המאמר היא שככל שאנו מתקדמים באימון המודל שמתקבל נהיה דחיס יותר כלומר קיים מודל CS עם הפרש ביצועים זניח (אפסילון) מהמודל המאומן (במהלך גרוקינג). כל זה קורה בזמן של ה-description length של הדאטה באמצעות המודל רק יורד כלומר המודל אכן לומד את הדאטה באמצעות מודל דחיס (סוג של פשוט יותר). למה זה קורה בעצם? המודל מצליח להגיע ללוס קרוס-אנטרופי נמוך באמצעות מודל דחיס (בעל rate distortion נמוך לפי ההגדרה בפסקה הקודמת).</w:t>
+        <w:t>אבל דבר אחד נותר ללא שינוי - המודל מאומן לאמוד את המהירות עבור האיטרציה t בהינתן קואורדינטה מורעשת על כדור הארץ של תמונה נתונה, שגם מהווה קלט למודל דיפוזיה. התמונה מוזנת לרשת אחרי העברת דרך אנקודר שלא מאומן (נותר מוקפא).</w:t>
       </w:r>
     </w:p>
     <w:p>
@@ -73,7 +73,7 @@
         <w:pStyle w:val="Normal"/>
       </w:pPr>
       <w:r>
-        <w:t>מקווה שהצלחתי להסביר את המאמר הזה בצורה ברורה יחסית.</w:t>
+        <w:t>המאמר מאוד מעניין - מי שבקיא בגיאומטריה רימנית מוזמן לצלול ולהינות :)</w:t>
       </w:r>
     </w:p>
     <w:p>
@@ -81,7 +81,7 @@
         <w:pStyle w:val="Normal"/>
       </w:pPr>
       <w:r>
-        <w:t>https://arxiv.org/abs/2412.09810</w:t>
+        <w:t xml:space="preserve"> https://arxiv.org/pdf/2412.06781 </w:t>
       </w:r>
     </w:p>
     <w:sectPr>
